--- a/Presentation/Пояснительная записка.docx
+++ b/Presentation/Пояснительная записка.docx
@@ -147,22 +147,13 @@
     </w:p>
     <w:p>
       <w:pPr>
-        <w:rPr>
-          <w:sz w:val="28"/>
-          <w:szCs w:val="28"/>
-        </w:rPr>
-      </w:pPr>
-      <w:r>
-        <w:rPr>
-          <w:sz w:val="28"/>
-          <w:szCs w:val="28"/>
-        </w:rPr>
+        <w:pStyle w:val="1"/>
+      </w:pPr>
+      <w:r>
         <w:t>Основные элементы программы</w:t>
       </w:r>
       <w:r>
         <w:rPr>
-          <w:sz w:val="28"/>
-          <w:szCs w:val="28"/>
           <w:lang w:val="en-US"/>
         </w:rPr>
         <w:t>:</w:t>
@@ -185,14 +176,7 @@
           <w:sz w:val="28"/>
           <w:szCs w:val="28"/>
         </w:rPr>
-        <w:t>В игре есть три языка</w:t>
-      </w:r>
-      <w:r>
-        <w:rPr>
-          <w:sz w:val="28"/>
-          <w:szCs w:val="28"/>
-        </w:rPr>
-        <w:t>;</w:t>
+        <w:t>В игре есть три языка;</w:t>
       </w:r>
     </w:p>
     <w:p>
@@ -212,14 +196,7 @@
           <w:sz w:val="28"/>
           <w:szCs w:val="28"/>
         </w:rPr>
-        <w:t>Система подобная солнечной</w:t>
-      </w:r>
-      <w:r>
-        <w:rPr>
-          <w:sz w:val="28"/>
-          <w:szCs w:val="28"/>
-        </w:rPr>
-        <w:t>;</w:t>
+        <w:t>Система подобная солнечной;</w:t>
       </w:r>
     </w:p>
     <w:p>
@@ -239,14 +216,7 @@
           <w:sz w:val="28"/>
           <w:szCs w:val="28"/>
         </w:rPr>
-        <w:t>Полёт, стрельба, посадка на некоторые планеты</w:t>
-      </w:r>
-      <w:r>
-        <w:rPr>
-          <w:sz w:val="28"/>
-          <w:szCs w:val="28"/>
-        </w:rPr>
-        <w:t>;</w:t>
+        <w:t>Полёт, стрельба, посадка на некоторые планеты;</w:t>
       </w:r>
     </w:p>
     <w:p>
@@ -283,6 +253,7 @@
         <w:rPr>
           <w:sz w:val="32"/>
           <w:szCs w:val="32"/>
+          <w:lang w:val="en-US"/>
         </w:rPr>
       </w:pPr>
       <w:r>
@@ -313,12 +284,718 @@
           <w:sz w:val="28"/>
           <w:szCs w:val="28"/>
         </w:rPr>
-        <w:t>…</w:t>
+        <w:t>После запуска главного файла(</w:t>
+      </w:r>
+      <w:r>
+        <w:rPr>
+          <w:sz w:val="28"/>
+          <w:szCs w:val="28"/>
+          <w:lang w:val="en-US"/>
+        </w:rPr>
+        <w:t>main</w:t>
+      </w:r>
+      <w:r>
+        <w:rPr>
+          <w:sz w:val="28"/>
+          <w:szCs w:val="28"/>
+        </w:rPr>
+        <w:t xml:space="preserve">), мы можем увидеть главное меню, за которое отвечает класс </w:t>
+      </w:r>
+      <w:r>
+        <w:rPr>
+          <w:sz w:val="28"/>
+          <w:szCs w:val="28"/>
+          <w:lang w:val="en-US"/>
+        </w:rPr>
+        <w:t>Lobby</w:t>
+      </w:r>
+      <w:r>
+        <w:rPr>
+          <w:sz w:val="28"/>
+          <w:szCs w:val="28"/>
+        </w:rPr>
+        <w:t>.</w:t>
+      </w:r>
+    </w:p>
+    <w:p>
+      <w:pPr>
+        <w:rPr>
+          <w:sz w:val="28"/>
+          <w:szCs w:val="28"/>
+        </w:rPr>
+      </w:pPr>
+      <w:r>
+        <w:rPr>
+          <w:sz w:val="28"/>
+          <w:szCs w:val="28"/>
+        </w:rPr>
+        <w:t>В нём есть несколько кнопок</w:t>
+      </w:r>
+      <w:r>
+        <w:rPr>
+          <w:sz w:val="28"/>
+          <w:szCs w:val="28"/>
+        </w:rPr>
+        <w:t>:</w:t>
+      </w:r>
+    </w:p>
+    <w:p>
+      <w:pPr>
+        <w:pStyle w:val="a3"/>
+        <w:numPr>
+          <w:ilvl w:val="0"/>
+          <w:numId w:val="2"/>
+        </w:numPr>
+        <w:rPr>
+          <w:sz w:val="28"/>
+          <w:szCs w:val="28"/>
+        </w:rPr>
+      </w:pPr>
+      <w:r>
+        <w:rPr>
+          <w:sz w:val="28"/>
+          <w:szCs w:val="28"/>
+        </w:rPr>
+        <w:t>Новая игра</w:t>
+      </w:r>
+      <w:r>
+        <w:rPr>
+          <w:sz w:val="28"/>
+          <w:szCs w:val="28"/>
+          <w:lang w:val="en-US"/>
+        </w:rPr>
+        <w:t>;</w:t>
+      </w:r>
+    </w:p>
+    <w:p>
+      <w:pPr>
+        <w:pStyle w:val="a3"/>
+        <w:numPr>
+          <w:ilvl w:val="0"/>
+          <w:numId w:val="2"/>
+        </w:numPr>
+        <w:rPr>
+          <w:sz w:val="28"/>
+          <w:szCs w:val="28"/>
+        </w:rPr>
+      </w:pPr>
+      <w:r>
+        <w:rPr>
+          <w:sz w:val="28"/>
+          <w:szCs w:val="28"/>
+        </w:rPr>
+        <w:t xml:space="preserve">Настройки </w:t>
+      </w:r>
+      <w:r>
+        <w:rPr>
+          <w:sz w:val="28"/>
+          <w:szCs w:val="28"/>
+        </w:rPr>
+        <w:t>(</w:t>
+      </w:r>
+      <w:r>
+        <w:rPr>
+          <w:sz w:val="28"/>
+          <w:szCs w:val="28"/>
+        </w:rPr>
+        <w:t>можно выбрать язык</w:t>
+      </w:r>
+      <w:r>
+        <w:rPr>
+          <w:sz w:val="28"/>
+          <w:szCs w:val="28"/>
+        </w:rPr>
+        <w:t>);</w:t>
+      </w:r>
+    </w:p>
+    <w:p>
+      <w:pPr>
+        <w:pStyle w:val="a3"/>
+        <w:numPr>
+          <w:ilvl w:val="0"/>
+          <w:numId w:val="2"/>
+        </w:numPr>
+        <w:rPr>
+          <w:sz w:val="28"/>
+          <w:szCs w:val="28"/>
+        </w:rPr>
+      </w:pPr>
+      <w:r>
+        <w:rPr>
+          <w:sz w:val="28"/>
+          <w:szCs w:val="28"/>
+        </w:rPr>
+        <w:t>Рекорды</w:t>
+      </w:r>
+      <w:r>
+        <w:rPr>
+          <w:sz w:val="28"/>
+          <w:szCs w:val="28"/>
+          <w:lang w:val="en-US"/>
+        </w:rPr>
+        <w:t>;</w:t>
+      </w:r>
+    </w:p>
+    <w:p>
+      <w:pPr>
+        <w:pStyle w:val="a3"/>
+        <w:numPr>
+          <w:ilvl w:val="0"/>
+          <w:numId w:val="2"/>
+        </w:numPr>
+        <w:rPr>
+          <w:sz w:val="28"/>
+          <w:szCs w:val="28"/>
+        </w:rPr>
+      </w:pPr>
+      <w:r>
+        <w:rPr>
+          <w:sz w:val="28"/>
+          <w:szCs w:val="28"/>
+        </w:rPr>
+        <w:t>Выход.</w:t>
+      </w:r>
+    </w:p>
+    <w:p>
+      <w:pPr>
+        <w:rPr>
+          <w:sz w:val="28"/>
+          <w:szCs w:val="28"/>
+        </w:rPr>
+      </w:pPr>
+      <w:r>
+        <w:rPr>
+          <w:sz w:val="28"/>
+          <w:szCs w:val="28"/>
+        </w:rPr>
+        <w:t>Начиная новую игру нам показывают предысторию, а потом мы появляемся в интерфейсе планеты.</w:t>
+      </w:r>
+    </w:p>
+    <w:p>
+      <w:pPr>
+        <w:rPr>
+          <w:sz w:val="28"/>
+          <w:szCs w:val="28"/>
+        </w:rPr>
+      </w:pPr>
+      <w:r>
+        <w:rPr>
+          <w:sz w:val="28"/>
+          <w:szCs w:val="28"/>
+        </w:rPr>
+        <w:t xml:space="preserve">В интерфейсе планеты, за который отвечает класс </w:t>
+      </w:r>
+      <w:r>
+        <w:rPr>
+          <w:sz w:val="28"/>
+          <w:szCs w:val="28"/>
+          <w:lang w:val="en-US"/>
+        </w:rPr>
+        <w:t>Landing</w:t>
+      </w:r>
+      <w:r>
+        <w:rPr>
+          <w:sz w:val="28"/>
+          <w:szCs w:val="28"/>
+        </w:rPr>
+        <w:t xml:space="preserve"> мы можем найти</w:t>
+      </w:r>
+      <w:r>
+        <w:rPr>
+          <w:sz w:val="28"/>
+          <w:szCs w:val="28"/>
+        </w:rPr>
+        <w:t>:</w:t>
+      </w:r>
+    </w:p>
+    <w:p>
+      <w:pPr>
+        <w:pStyle w:val="a3"/>
+        <w:numPr>
+          <w:ilvl w:val="0"/>
+          <w:numId w:val="3"/>
+        </w:numPr>
+        <w:rPr>
+          <w:sz w:val="28"/>
+          <w:szCs w:val="28"/>
+        </w:rPr>
+      </w:pPr>
+      <w:r>
+        <w:rPr>
+          <w:sz w:val="28"/>
+          <w:szCs w:val="28"/>
+        </w:rPr>
+        <w:t>Правительство</w:t>
+      </w:r>
+      <w:r>
+        <w:rPr>
+          <w:sz w:val="28"/>
+          <w:szCs w:val="28"/>
+          <w:lang w:val="en-US"/>
+        </w:rPr>
+        <w:t>;</w:t>
+      </w:r>
+    </w:p>
+    <w:p>
+      <w:pPr>
+        <w:pStyle w:val="a3"/>
+        <w:numPr>
+          <w:ilvl w:val="0"/>
+          <w:numId w:val="3"/>
+        </w:numPr>
+        <w:rPr>
+          <w:sz w:val="28"/>
+          <w:szCs w:val="28"/>
+        </w:rPr>
+      </w:pPr>
+      <w:r>
+        <w:rPr>
+          <w:sz w:val="28"/>
+          <w:szCs w:val="28"/>
+        </w:rPr>
+        <w:t xml:space="preserve">Магазин </w:t>
+      </w:r>
+      <w:r>
+        <w:rPr>
+          <w:sz w:val="28"/>
+          <w:szCs w:val="28"/>
+          <w:lang w:val="en-US"/>
+        </w:rPr>
+        <w:t>(</w:t>
+      </w:r>
+      <w:r>
+        <w:rPr>
+          <w:sz w:val="28"/>
+          <w:szCs w:val="28"/>
+        </w:rPr>
+        <w:t>покупка экипировки</w:t>
+      </w:r>
+      <w:r>
+        <w:rPr>
+          <w:sz w:val="28"/>
+          <w:szCs w:val="28"/>
+          <w:lang w:val="en-US"/>
+        </w:rPr>
+        <w:t>);</w:t>
+      </w:r>
+    </w:p>
+    <w:p>
+      <w:pPr>
+        <w:pStyle w:val="a3"/>
+        <w:numPr>
+          <w:ilvl w:val="0"/>
+          <w:numId w:val="3"/>
+        </w:numPr>
+        <w:rPr>
+          <w:sz w:val="28"/>
+          <w:szCs w:val="28"/>
+        </w:rPr>
+      </w:pPr>
+      <w:r>
+        <w:rPr>
+          <w:sz w:val="28"/>
+          <w:szCs w:val="28"/>
+        </w:rPr>
+        <w:t xml:space="preserve">Рынок </w:t>
+      </w:r>
+      <w:r>
+        <w:rPr>
+          <w:sz w:val="28"/>
+          <w:szCs w:val="28"/>
+        </w:rPr>
+        <w:t>(</w:t>
+      </w:r>
+      <w:r>
+        <w:rPr>
+          <w:sz w:val="28"/>
+          <w:szCs w:val="28"/>
+        </w:rPr>
+        <w:t>купля-продажа товаров)</w:t>
+      </w:r>
+      <w:r>
+        <w:rPr>
+          <w:sz w:val="28"/>
+          <w:szCs w:val="28"/>
+          <w:lang w:val="en-US"/>
+        </w:rPr>
+        <w:t>;</w:t>
+      </w:r>
+    </w:p>
+    <w:p>
+      <w:pPr>
+        <w:pStyle w:val="a3"/>
+        <w:numPr>
+          <w:ilvl w:val="0"/>
+          <w:numId w:val="3"/>
+        </w:numPr>
+        <w:rPr>
+          <w:sz w:val="28"/>
+          <w:szCs w:val="28"/>
+        </w:rPr>
+      </w:pPr>
+      <w:r>
+        <w:rPr>
+          <w:sz w:val="28"/>
+          <w:szCs w:val="28"/>
+        </w:rPr>
+        <w:t>Взлёт.</w:t>
+      </w:r>
+    </w:p>
+    <w:p>
+      <w:pPr>
+        <w:rPr>
+          <w:sz w:val="28"/>
+          <w:szCs w:val="28"/>
+        </w:rPr>
+      </w:pPr>
+      <w:r>
+        <w:rPr>
+          <w:sz w:val="28"/>
+          <w:szCs w:val="28"/>
+        </w:rPr>
+        <w:t xml:space="preserve">После взлёта мы появляемся над планетой в открытом космосе. Мы можем свободно летать по системе с помощью клавиш </w:t>
+      </w:r>
+      <w:r>
+        <w:rPr>
+          <w:sz w:val="28"/>
+          <w:szCs w:val="28"/>
+          <w:lang w:val="en-US"/>
+        </w:rPr>
+        <w:t>W</w:t>
+      </w:r>
+      <w:r>
+        <w:rPr>
+          <w:sz w:val="28"/>
+          <w:szCs w:val="28"/>
+        </w:rPr>
+        <w:t xml:space="preserve">, </w:t>
+      </w:r>
+      <w:r>
+        <w:rPr>
+          <w:sz w:val="28"/>
+          <w:szCs w:val="28"/>
+          <w:lang w:val="en-US"/>
+        </w:rPr>
+        <w:t>A</w:t>
+      </w:r>
+      <w:r>
+        <w:rPr>
+          <w:sz w:val="28"/>
+          <w:szCs w:val="28"/>
+        </w:rPr>
+        <w:t xml:space="preserve">, </w:t>
+      </w:r>
+      <w:r>
+        <w:rPr>
+          <w:sz w:val="28"/>
+          <w:szCs w:val="28"/>
+          <w:lang w:val="en-US"/>
+        </w:rPr>
+        <w:t>S</w:t>
+      </w:r>
+      <w:r>
+        <w:rPr>
+          <w:sz w:val="28"/>
+          <w:szCs w:val="28"/>
+        </w:rPr>
+        <w:t xml:space="preserve">, </w:t>
+      </w:r>
+      <w:r>
+        <w:rPr>
+          <w:sz w:val="28"/>
+          <w:szCs w:val="28"/>
+          <w:lang w:val="en-US"/>
+        </w:rPr>
+        <w:t>D</w:t>
+      </w:r>
+      <w:r>
+        <w:rPr>
+          <w:sz w:val="28"/>
+          <w:szCs w:val="28"/>
+        </w:rPr>
+        <w:t xml:space="preserve"> и стрелять на ЛКМ.</w:t>
+      </w:r>
+    </w:p>
+    <w:p>
+      <w:pPr>
+        <w:rPr>
+          <w:sz w:val="28"/>
+          <w:szCs w:val="28"/>
+        </w:rPr>
+      </w:pPr>
+      <w:r>
+        <w:rPr>
+          <w:sz w:val="28"/>
+          <w:szCs w:val="28"/>
+        </w:rPr>
+        <w:t xml:space="preserve">Мы можем встреть врагов – </w:t>
+      </w:r>
+      <w:proofErr w:type="spellStart"/>
+      <w:r>
+        <w:rPr>
+          <w:sz w:val="28"/>
+          <w:szCs w:val="28"/>
+        </w:rPr>
+        <w:t>Кристалидов</w:t>
+      </w:r>
+      <w:proofErr w:type="spellEnd"/>
+      <w:r>
+        <w:rPr>
+          <w:sz w:val="28"/>
+          <w:szCs w:val="28"/>
+        </w:rPr>
+        <w:t>, которые начнут лететь и атаковать нас, е</w:t>
+      </w:r>
+      <w:r>
+        <w:rPr>
+          <w:sz w:val="28"/>
+          <w:szCs w:val="28"/>
+        </w:rPr>
+        <w:t>сли мы окажемся в зоне их видимости.</w:t>
+      </w:r>
+    </w:p>
+    <w:p>
+      <w:pPr>
+        <w:rPr>
+          <w:sz w:val="28"/>
+          <w:szCs w:val="28"/>
+        </w:rPr>
+      </w:pPr>
+      <w:r>
+        <w:rPr>
+          <w:sz w:val="28"/>
+          <w:szCs w:val="28"/>
+        </w:rPr>
+        <w:lastRenderedPageBreak/>
+        <w:t>Также можем приземляться на планеты и станцию с помощью кнопки ПРОБЕЛ.</w:t>
+      </w:r>
+    </w:p>
+    <w:p>
+      <w:pPr>
+        <w:rPr>
+          <w:sz w:val="28"/>
+          <w:szCs w:val="28"/>
+        </w:rPr>
+      </w:pPr>
+      <w:r>
+        <w:rPr>
+          <w:sz w:val="28"/>
+          <w:szCs w:val="28"/>
+        </w:rPr>
+        <w:t>У корабля есть некоторая экипировка, которую мы не можем посмотреть, а именно</w:t>
+      </w:r>
+      <w:r>
+        <w:rPr>
+          <w:sz w:val="28"/>
+          <w:szCs w:val="28"/>
+        </w:rPr>
+        <w:t>:</w:t>
+      </w:r>
+    </w:p>
+    <w:p>
+      <w:pPr>
+        <w:pStyle w:val="a3"/>
+        <w:numPr>
+          <w:ilvl w:val="0"/>
+          <w:numId w:val="4"/>
+        </w:numPr>
+        <w:rPr>
+          <w:sz w:val="28"/>
+          <w:szCs w:val="28"/>
+        </w:rPr>
+      </w:pPr>
+      <w:r>
+        <w:rPr>
+          <w:sz w:val="28"/>
+          <w:szCs w:val="28"/>
+        </w:rPr>
+        <w:t>Двигатель</w:t>
+      </w:r>
+      <w:r>
+        <w:rPr>
+          <w:sz w:val="28"/>
+          <w:szCs w:val="28"/>
+          <w:lang w:val="en-US"/>
+        </w:rPr>
+        <w:t>;</w:t>
+      </w:r>
+    </w:p>
+    <w:p>
+      <w:pPr>
+        <w:pStyle w:val="a3"/>
+        <w:numPr>
+          <w:ilvl w:val="0"/>
+          <w:numId w:val="4"/>
+        </w:numPr>
+        <w:rPr>
+          <w:sz w:val="28"/>
+          <w:szCs w:val="28"/>
+        </w:rPr>
+      </w:pPr>
+      <w:r>
+        <w:rPr>
+          <w:sz w:val="28"/>
+          <w:szCs w:val="28"/>
+        </w:rPr>
+        <w:t>Пушки</w:t>
+      </w:r>
+      <w:r>
+        <w:rPr>
+          <w:sz w:val="28"/>
+          <w:szCs w:val="28"/>
+          <w:lang w:val="en-US"/>
+        </w:rPr>
+        <w:t>;</w:t>
+      </w:r>
+    </w:p>
+    <w:p>
+      <w:pPr>
+        <w:pStyle w:val="a3"/>
+        <w:numPr>
+          <w:ilvl w:val="0"/>
+          <w:numId w:val="4"/>
+        </w:numPr>
+        <w:rPr>
+          <w:sz w:val="28"/>
+          <w:szCs w:val="28"/>
+        </w:rPr>
+      </w:pPr>
+      <w:r>
+        <w:rPr>
+          <w:sz w:val="28"/>
+          <w:szCs w:val="28"/>
+        </w:rPr>
+        <w:t>Захват</w:t>
+      </w:r>
+      <w:r>
+        <w:rPr>
+          <w:sz w:val="28"/>
+          <w:szCs w:val="28"/>
+          <w:lang w:val="en-US"/>
+        </w:rPr>
+        <w:t>;</w:t>
+      </w:r>
+    </w:p>
+    <w:p>
+      <w:pPr>
+        <w:pStyle w:val="a3"/>
+        <w:numPr>
+          <w:ilvl w:val="0"/>
+          <w:numId w:val="4"/>
+        </w:numPr>
+        <w:rPr>
+          <w:sz w:val="28"/>
+          <w:szCs w:val="28"/>
+        </w:rPr>
+      </w:pPr>
+      <w:r>
+        <w:rPr>
+          <w:sz w:val="28"/>
+          <w:szCs w:val="28"/>
+        </w:rPr>
+        <w:t>Генератор защиты</w:t>
+      </w:r>
+      <w:r>
+        <w:rPr>
+          <w:sz w:val="28"/>
+          <w:szCs w:val="28"/>
+          <w:lang w:val="en-US"/>
+        </w:rPr>
+        <w:t>;</w:t>
+      </w:r>
+    </w:p>
+    <w:p>
+      <w:pPr>
+        <w:pStyle w:val="a3"/>
+        <w:numPr>
+          <w:ilvl w:val="0"/>
+          <w:numId w:val="4"/>
+        </w:numPr>
+        <w:rPr>
+          <w:sz w:val="28"/>
+          <w:szCs w:val="28"/>
+        </w:rPr>
+      </w:pPr>
+      <w:r>
+        <w:rPr>
+          <w:sz w:val="28"/>
+          <w:szCs w:val="28"/>
+        </w:rPr>
+        <w:t>Топливный бак</w:t>
+      </w:r>
+      <w:r>
+        <w:rPr>
+          <w:sz w:val="28"/>
+          <w:szCs w:val="28"/>
+          <w:lang w:val="en-US"/>
+        </w:rPr>
+        <w:t>.</w:t>
+      </w:r>
+    </w:p>
+    <w:p>
+      <w:pPr>
+        <w:rPr>
+          <w:sz w:val="28"/>
+          <w:szCs w:val="28"/>
+        </w:rPr>
+      </w:pPr>
+      <w:r>
+        <w:rPr>
+          <w:sz w:val="28"/>
+          <w:szCs w:val="28"/>
+        </w:rPr>
+        <w:t xml:space="preserve">Чтобы пройти игру нам нужно купить самый лучший двигатель и топливный бак, а после этого совершить </w:t>
+      </w:r>
+      <w:proofErr w:type="spellStart"/>
+      <w:r>
+        <w:rPr>
+          <w:sz w:val="28"/>
+          <w:szCs w:val="28"/>
+        </w:rPr>
+        <w:t>гиперскачок</w:t>
+      </w:r>
+      <w:proofErr w:type="spellEnd"/>
+      <w:r>
+        <w:rPr>
+          <w:sz w:val="28"/>
+          <w:szCs w:val="28"/>
+        </w:rPr>
+        <w:t>.</w:t>
+      </w:r>
+    </w:p>
+    <w:p>
+      <w:pPr>
+        <w:rPr>
+          <w:sz w:val="28"/>
+          <w:szCs w:val="28"/>
+        </w:rPr>
+      </w:pPr>
+      <w:r>
+        <w:rPr>
+          <w:sz w:val="28"/>
+          <w:szCs w:val="28"/>
+        </w:rPr>
+        <w:t xml:space="preserve">Заработать деньги можно, уничтожая </w:t>
+      </w:r>
+      <w:proofErr w:type="spellStart"/>
+      <w:r>
+        <w:rPr>
+          <w:sz w:val="28"/>
+          <w:szCs w:val="28"/>
+        </w:rPr>
+        <w:t>кристалидов</w:t>
+      </w:r>
+      <w:proofErr w:type="spellEnd"/>
+      <w:r>
+        <w:rPr>
+          <w:sz w:val="28"/>
+          <w:szCs w:val="28"/>
+        </w:rPr>
+        <w:t xml:space="preserve"> или торгуя.</w:t>
       </w:r>
       <w:bookmarkStart w:id="0" w:name="_GoBack"/>
       <w:bookmarkEnd w:id="0"/>
     </w:p>
-    <w:p/>
     <w:sectPr>
       <w:pgSz w:w="11906" w:h="16838"/>
       <w:pgMar w:top="1134" w:right="850" w:bottom="1134" w:left="1701" w:header="708" w:footer="708" w:gutter="0"/>
@@ -444,8 +1121,356 @@
       </w:rPr>
     </w:lvl>
   </w:abstractNum>
+  <w:abstractNum w:abstractNumId="1" w15:restartNumberingAfterBreak="0">
+    <w:nsid w:val="23DC6532"/>
+    <w:multiLevelType w:val="hybridMultilevel"/>
+    <w:tmpl w:val="D7B271DA"/>
+    <w:lvl w:ilvl="0" w:tplc="04190001">
+      <w:start w:val="1"/>
+      <w:numFmt w:val="bullet"/>
+      <w:lvlText w:val=""/>
+      <w:lvlJc w:val="left"/>
+      <w:pPr>
+        <w:ind w:left="720" w:hanging="360"/>
+      </w:pPr>
+      <w:rPr>
+        <w:rFonts w:ascii="Symbol" w:hAnsi="Symbol" w:hint="default"/>
+      </w:rPr>
+    </w:lvl>
+    <w:lvl w:ilvl="1" w:tplc="04190003" w:tentative="1">
+      <w:start w:val="1"/>
+      <w:numFmt w:val="bullet"/>
+      <w:lvlText w:val="o"/>
+      <w:lvlJc w:val="left"/>
+      <w:pPr>
+        <w:ind w:left="1440" w:hanging="360"/>
+      </w:pPr>
+      <w:rPr>
+        <w:rFonts w:ascii="Courier New" w:hAnsi="Courier New" w:cs="Courier New" w:hint="default"/>
+      </w:rPr>
+    </w:lvl>
+    <w:lvl w:ilvl="2" w:tplc="04190005" w:tentative="1">
+      <w:start w:val="1"/>
+      <w:numFmt w:val="bullet"/>
+      <w:lvlText w:val=""/>
+      <w:lvlJc w:val="left"/>
+      <w:pPr>
+        <w:ind w:left="2160" w:hanging="360"/>
+      </w:pPr>
+      <w:rPr>
+        <w:rFonts w:ascii="Wingdings" w:hAnsi="Wingdings" w:hint="default"/>
+      </w:rPr>
+    </w:lvl>
+    <w:lvl w:ilvl="3" w:tplc="04190001" w:tentative="1">
+      <w:start w:val="1"/>
+      <w:numFmt w:val="bullet"/>
+      <w:lvlText w:val=""/>
+      <w:lvlJc w:val="left"/>
+      <w:pPr>
+        <w:ind w:left="2880" w:hanging="360"/>
+      </w:pPr>
+      <w:rPr>
+        <w:rFonts w:ascii="Symbol" w:hAnsi="Symbol" w:hint="default"/>
+      </w:rPr>
+    </w:lvl>
+    <w:lvl w:ilvl="4" w:tplc="04190003" w:tentative="1">
+      <w:start w:val="1"/>
+      <w:numFmt w:val="bullet"/>
+      <w:lvlText w:val="o"/>
+      <w:lvlJc w:val="left"/>
+      <w:pPr>
+        <w:ind w:left="3600" w:hanging="360"/>
+      </w:pPr>
+      <w:rPr>
+        <w:rFonts w:ascii="Courier New" w:hAnsi="Courier New" w:cs="Courier New" w:hint="default"/>
+      </w:rPr>
+    </w:lvl>
+    <w:lvl w:ilvl="5" w:tplc="04190005" w:tentative="1">
+      <w:start w:val="1"/>
+      <w:numFmt w:val="bullet"/>
+      <w:lvlText w:val=""/>
+      <w:lvlJc w:val="left"/>
+      <w:pPr>
+        <w:ind w:left="4320" w:hanging="360"/>
+      </w:pPr>
+      <w:rPr>
+        <w:rFonts w:ascii="Wingdings" w:hAnsi="Wingdings" w:hint="default"/>
+      </w:rPr>
+    </w:lvl>
+    <w:lvl w:ilvl="6" w:tplc="04190001" w:tentative="1">
+      <w:start w:val="1"/>
+      <w:numFmt w:val="bullet"/>
+      <w:lvlText w:val=""/>
+      <w:lvlJc w:val="left"/>
+      <w:pPr>
+        <w:ind w:left="5040" w:hanging="360"/>
+      </w:pPr>
+      <w:rPr>
+        <w:rFonts w:ascii="Symbol" w:hAnsi="Symbol" w:hint="default"/>
+      </w:rPr>
+    </w:lvl>
+    <w:lvl w:ilvl="7" w:tplc="04190003" w:tentative="1">
+      <w:start w:val="1"/>
+      <w:numFmt w:val="bullet"/>
+      <w:lvlText w:val="o"/>
+      <w:lvlJc w:val="left"/>
+      <w:pPr>
+        <w:ind w:left="5760" w:hanging="360"/>
+      </w:pPr>
+      <w:rPr>
+        <w:rFonts w:ascii="Courier New" w:hAnsi="Courier New" w:cs="Courier New" w:hint="default"/>
+      </w:rPr>
+    </w:lvl>
+    <w:lvl w:ilvl="8" w:tplc="04190005" w:tentative="1">
+      <w:start w:val="1"/>
+      <w:numFmt w:val="bullet"/>
+      <w:lvlText w:val=""/>
+      <w:lvlJc w:val="left"/>
+      <w:pPr>
+        <w:ind w:left="6480" w:hanging="360"/>
+      </w:pPr>
+      <w:rPr>
+        <w:rFonts w:ascii="Wingdings" w:hAnsi="Wingdings" w:hint="default"/>
+      </w:rPr>
+    </w:lvl>
+  </w:abstractNum>
+  <w:abstractNum w:abstractNumId="2" w15:restartNumberingAfterBreak="0">
+    <w:nsid w:val="63FE4D93"/>
+    <w:multiLevelType w:val="hybridMultilevel"/>
+    <w:tmpl w:val="B192C4AA"/>
+    <w:lvl w:ilvl="0" w:tplc="04190001">
+      <w:start w:val="1"/>
+      <w:numFmt w:val="bullet"/>
+      <w:lvlText w:val=""/>
+      <w:lvlJc w:val="left"/>
+      <w:pPr>
+        <w:ind w:left="720" w:hanging="360"/>
+      </w:pPr>
+      <w:rPr>
+        <w:rFonts w:ascii="Symbol" w:hAnsi="Symbol" w:hint="default"/>
+      </w:rPr>
+    </w:lvl>
+    <w:lvl w:ilvl="1" w:tplc="04190003" w:tentative="1">
+      <w:start w:val="1"/>
+      <w:numFmt w:val="bullet"/>
+      <w:lvlText w:val="o"/>
+      <w:lvlJc w:val="left"/>
+      <w:pPr>
+        <w:ind w:left="1440" w:hanging="360"/>
+      </w:pPr>
+      <w:rPr>
+        <w:rFonts w:ascii="Courier New" w:hAnsi="Courier New" w:cs="Courier New" w:hint="default"/>
+      </w:rPr>
+    </w:lvl>
+    <w:lvl w:ilvl="2" w:tplc="04190005" w:tentative="1">
+      <w:start w:val="1"/>
+      <w:numFmt w:val="bullet"/>
+      <w:lvlText w:val=""/>
+      <w:lvlJc w:val="left"/>
+      <w:pPr>
+        <w:ind w:left="2160" w:hanging="360"/>
+      </w:pPr>
+      <w:rPr>
+        <w:rFonts w:ascii="Wingdings" w:hAnsi="Wingdings" w:hint="default"/>
+      </w:rPr>
+    </w:lvl>
+    <w:lvl w:ilvl="3" w:tplc="04190001" w:tentative="1">
+      <w:start w:val="1"/>
+      <w:numFmt w:val="bullet"/>
+      <w:lvlText w:val=""/>
+      <w:lvlJc w:val="left"/>
+      <w:pPr>
+        <w:ind w:left="2880" w:hanging="360"/>
+      </w:pPr>
+      <w:rPr>
+        <w:rFonts w:ascii="Symbol" w:hAnsi="Symbol" w:hint="default"/>
+      </w:rPr>
+    </w:lvl>
+    <w:lvl w:ilvl="4" w:tplc="04190003" w:tentative="1">
+      <w:start w:val="1"/>
+      <w:numFmt w:val="bullet"/>
+      <w:lvlText w:val="o"/>
+      <w:lvlJc w:val="left"/>
+      <w:pPr>
+        <w:ind w:left="3600" w:hanging="360"/>
+      </w:pPr>
+      <w:rPr>
+        <w:rFonts w:ascii="Courier New" w:hAnsi="Courier New" w:cs="Courier New" w:hint="default"/>
+      </w:rPr>
+    </w:lvl>
+    <w:lvl w:ilvl="5" w:tplc="04190005" w:tentative="1">
+      <w:start w:val="1"/>
+      <w:numFmt w:val="bullet"/>
+      <w:lvlText w:val=""/>
+      <w:lvlJc w:val="left"/>
+      <w:pPr>
+        <w:ind w:left="4320" w:hanging="360"/>
+      </w:pPr>
+      <w:rPr>
+        <w:rFonts w:ascii="Wingdings" w:hAnsi="Wingdings" w:hint="default"/>
+      </w:rPr>
+    </w:lvl>
+    <w:lvl w:ilvl="6" w:tplc="04190001" w:tentative="1">
+      <w:start w:val="1"/>
+      <w:numFmt w:val="bullet"/>
+      <w:lvlText w:val=""/>
+      <w:lvlJc w:val="left"/>
+      <w:pPr>
+        <w:ind w:left="5040" w:hanging="360"/>
+      </w:pPr>
+      <w:rPr>
+        <w:rFonts w:ascii="Symbol" w:hAnsi="Symbol" w:hint="default"/>
+      </w:rPr>
+    </w:lvl>
+    <w:lvl w:ilvl="7" w:tplc="04190003" w:tentative="1">
+      <w:start w:val="1"/>
+      <w:numFmt w:val="bullet"/>
+      <w:lvlText w:val="o"/>
+      <w:lvlJc w:val="left"/>
+      <w:pPr>
+        <w:ind w:left="5760" w:hanging="360"/>
+      </w:pPr>
+      <w:rPr>
+        <w:rFonts w:ascii="Courier New" w:hAnsi="Courier New" w:cs="Courier New" w:hint="default"/>
+      </w:rPr>
+    </w:lvl>
+    <w:lvl w:ilvl="8" w:tplc="04190005" w:tentative="1">
+      <w:start w:val="1"/>
+      <w:numFmt w:val="bullet"/>
+      <w:lvlText w:val=""/>
+      <w:lvlJc w:val="left"/>
+      <w:pPr>
+        <w:ind w:left="6480" w:hanging="360"/>
+      </w:pPr>
+      <w:rPr>
+        <w:rFonts w:ascii="Wingdings" w:hAnsi="Wingdings" w:hint="default"/>
+      </w:rPr>
+    </w:lvl>
+  </w:abstractNum>
+  <w:abstractNum w:abstractNumId="3" w15:restartNumberingAfterBreak="0">
+    <w:nsid w:val="7CD82E01"/>
+    <w:multiLevelType w:val="hybridMultilevel"/>
+    <w:tmpl w:val="0CD2251C"/>
+    <w:lvl w:ilvl="0" w:tplc="04190001">
+      <w:start w:val="1"/>
+      <w:numFmt w:val="bullet"/>
+      <w:lvlText w:val=""/>
+      <w:lvlJc w:val="left"/>
+      <w:pPr>
+        <w:ind w:left="720" w:hanging="360"/>
+      </w:pPr>
+      <w:rPr>
+        <w:rFonts w:ascii="Symbol" w:hAnsi="Symbol" w:hint="default"/>
+      </w:rPr>
+    </w:lvl>
+    <w:lvl w:ilvl="1" w:tplc="04190003" w:tentative="1">
+      <w:start w:val="1"/>
+      <w:numFmt w:val="bullet"/>
+      <w:lvlText w:val="o"/>
+      <w:lvlJc w:val="left"/>
+      <w:pPr>
+        <w:ind w:left="1440" w:hanging="360"/>
+      </w:pPr>
+      <w:rPr>
+        <w:rFonts w:ascii="Courier New" w:hAnsi="Courier New" w:cs="Courier New" w:hint="default"/>
+      </w:rPr>
+    </w:lvl>
+    <w:lvl w:ilvl="2" w:tplc="04190005" w:tentative="1">
+      <w:start w:val="1"/>
+      <w:numFmt w:val="bullet"/>
+      <w:lvlText w:val=""/>
+      <w:lvlJc w:val="left"/>
+      <w:pPr>
+        <w:ind w:left="2160" w:hanging="360"/>
+      </w:pPr>
+      <w:rPr>
+        <w:rFonts w:ascii="Wingdings" w:hAnsi="Wingdings" w:hint="default"/>
+      </w:rPr>
+    </w:lvl>
+    <w:lvl w:ilvl="3" w:tplc="04190001" w:tentative="1">
+      <w:start w:val="1"/>
+      <w:numFmt w:val="bullet"/>
+      <w:lvlText w:val=""/>
+      <w:lvlJc w:val="left"/>
+      <w:pPr>
+        <w:ind w:left="2880" w:hanging="360"/>
+      </w:pPr>
+      <w:rPr>
+        <w:rFonts w:ascii="Symbol" w:hAnsi="Symbol" w:hint="default"/>
+      </w:rPr>
+    </w:lvl>
+    <w:lvl w:ilvl="4" w:tplc="04190003" w:tentative="1">
+      <w:start w:val="1"/>
+      <w:numFmt w:val="bullet"/>
+      <w:lvlText w:val="o"/>
+      <w:lvlJc w:val="left"/>
+      <w:pPr>
+        <w:ind w:left="3600" w:hanging="360"/>
+      </w:pPr>
+      <w:rPr>
+        <w:rFonts w:ascii="Courier New" w:hAnsi="Courier New" w:cs="Courier New" w:hint="default"/>
+      </w:rPr>
+    </w:lvl>
+    <w:lvl w:ilvl="5" w:tplc="04190005" w:tentative="1">
+      <w:start w:val="1"/>
+      <w:numFmt w:val="bullet"/>
+      <w:lvlText w:val=""/>
+      <w:lvlJc w:val="left"/>
+      <w:pPr>
+        <w:ind w:left="4320" w:hanging="360"/>
+      </w:pPr>
+      <w:rPr>
+        <w:rFonts w:ascii="Wingdings" w:hAnsi="Wingdings" w:hint="default"/>
+      </w:rPr>
+    </w:lvl>
+    <w:lvl w:ilvl="6" w:tplc="04190001" w:tentative="1">
+      <w:start w:val="1"/>
+      <w:numFmt w:val="bullet"/>
+      <w:lvlText w:val=""/>
+      <w:lvlJc w:val="left"/>
+      <w:pPr>
+        <w:ind w:left="5040" w:hanging="360"/>
+      </w:pPr>
+      <w:rPr>
+        <w:rFonts w:ascii="Symbol" w:hAnsi="Symbol" w:hint="default"/>
+      </w:rPr>
+    </w:lvl>
+    <w:lvl w:ilvl="7" w:tplc="04190003" w:tentative="1">
+      <w:start w:val="1"/>
+      <w:numFmt w:val="bullet"/>
+      <w:lvlText w:val="o"/>
+      <w:lvlJc w:val="left"/>
+      <w:pPr>
+        <w:ind w:left="5760" w:hanging="360"/>
+      </w:pPr>
+      <w:rPr>
+        <w:rFonts w:ascii="Courier New" w:hAnsi="Courier New" w:cs="Courier New" w:hint="default"/>
+      </w:rPr>
+    </w:lvl>
+    <w:lvl w:ilvl="8" w:tplc="04190005" w:tentative="1">
+      <w:start w:val="1"/>
+      <w:numFmt w:val="bullet"/>
+      <w:lvlText w:val=""/>
+      <w:lvlJc w:val="left"/>
+      <w:pPr>
+        <w:ind w:left="6480" w:hanging="360"/>
+      </w:pPr>
+      <w:rPr>
+        <w:rFonts w:ascii="Wingdings" w:hAnsi="Wingdings" w:hint="default"/>
+      </w:rPr>
+    </w:lvl>
+  </w:abstractNum>
   <w:num w:numId="1">
     <w:abstractNumId w:val="0"/>
+  </w:num>
+  <w:num w:numId="2">
+    <w:abstractNumId w:val="3"/>
+  </w:num>
+  <w:num w:numId="3">
+    <w:abstractNumId w:val="2"/>
+  </w:num>
+  <w:num w:numId="4">
+    <w:abstractNumId w:val="1"/>
   </w:num>
 </w:numbering>
 </file>
